--- a/glossaire_Agile.docx
+++ b/glossaire_Agile.docx
@@ -24,17 +24,7 @@
           <w:sz w:val="32"/>
           <w:szCs w:val="32"/>
         </w:rPr>
-        <w:t xml:space="preserve">Glossaire Agile </w:t>
-      </w:r>
-      <w:r>
-        <w:rPr>
-          <w:rFonts w:ascii="Arial" w:hAnsi="Arial"/>
-          <w:b/>
-          <w:bCs/>
-          <w:sz w:val="32"/>
-          <w:szCs w:val="32"/>
-        </w:rPr>
-        <w:t>orienté Scrum</w:t>
+        <w:t>Glossaire Agile orienté Scrum</w:t>
       </w:r>
     </w:p>
     <w:p>
@@ -161,15 +151,7 @@
           <w:b w:val="false"/>
           <w:bCs w:val="false"/>
         </w:rPr>
-        <w:t>Role de r</w:t>
-      </w:r>
-      <w:r>
-        <w:rPr>
-          <w:rFonts w:ascii="Arial" w:hAnsi="Arial"/>
-          <w:b w:val="false"/>
-          <w:bCs w:val="false"/>
-        </w:rPr>
-        <w:t>esponsable du produit dans le projet, garant du respect du besoin client</w:t>
+        <w:t>Role de responsable du produit dans le projet, garant du respect du besoin client</w:t>
       </w:r>
     </w:p>
     <w:p>
@@ -221,25 +203,23 @@
         <w:rPr>
           <w:rFonts w:ascii="Arial" w:hAnsi="Arial"/>
         </w:rPr>
-        <w:t>Role de r</w:t>
-      </w:r>
-      <w:r>
-        <w:rPr>
-          <w:rFonts w:ascii="Arial" w:hAnsi="Arial"/>
-        </w:rPr>
-        <w:t xml:space="preserve">esponsable des processus dans le projet. </w:t>
-      </w:r>
-      <w:r>
-        <w:rPr>
-          <w:rFonts w:ascii="Arial" w:hAnsi="Arial"/>
-        </w:rPr>
-        <w:t xml:space="preserve">Nécessite de l’expérience dans le métier technique, et de l’influence et autonomie </w:t>
-      </w:r>
-      <w:r>
-        <w:rPr>
-          <w:rFonts w:ascii="Arial" w:hAnsi="Arial"/>
-        </w:rPr>
-        <w:t>dans l’organisation.</w:t>
+        <w:t>Role de responsable des processus dans le projet.</w:t>
+      </w:r>
+    </w:p>
+    <w:p>
+      <w:pPr>
+        <w:pStyle w:val="Normal"/>
+        <w:bidi w:val="0"/>
+        <w:jc w:val="left"/>
+        <w:rPr>
+          <w:rFonts w:ascii="Arial" w:hAnsi="Arial"/>
+        </w:rPr>
+      </w:pPr>
+      <w:r>
+        <w:rPr>
+          <w:rFonts w:ascii="Arial" w:hAnsi="Arial"/>
+        </w:rPr>
+        <w:t>Nécessite de l’expérience dans le métier technique, et de l’influence et autonomie dans l’organisation.</w:t>
       </w:r>
     </w:p>
     <w:p>
@@ -418,7 +398,120 @@
         <w:rPr>
           <w:rFonts w:ascii="Arial" w:hAnsi="Arial"/>
         </w:rPr>
-        <w:t>Carte d’identité de chaque fonctionnalité centrée sur la création de valeur pour le client et non pas sur la conception. Réalisé par le Product Owner.</w:t>
+        <w:t>Carte d’identité de chaque fonctionnalité centrée sur la création de valeur pour le client et non pas sur la conception.</w:t>
+      </w:r>
+    </w:p>
+    <w:p>
+      <w:pPr>
+        <w:pStyle w:val="Normal"/>
+        <w:bidi w:val="0"/>
+        <w:jc w:val="left"/>
+        <w:rPr>
+          <w:rFonts w:ascii="Arial" w:hAnsi="Arial"/>
+        </w:rPr>
+      </w:pPr>
+      <w:r>
+        <w:rPr>
+          <w:rFonts w:ascii="Arial" w:hAnsi="Arial"/>
+        </w:rPr>
+        <w:t>Une user story est une explication non formelle, générale d'une fonctionnalité logicielle écrite du point de vue de l'utilisateur final.</w:t>
+      </w:r>
+    </w:p>
+    <w:p>
+      <w:pPr>
+        <w:pStyle w:val="Normal"/>
+        <w:bidi w:val="0"/>
+        <w:jc w:val="left"/>
+        <w:rPr>
+          <w:rFonts w:ascii="Arial" w:hAnsi="Arial"/>
+        </w:rPr>
+      </w:pPr>
+      <w:r>
+        <w:rPr>
+          <w:rFonts w:ascii="Arial" w:hAnsi="Arial"/>
+        </w:rPr>
+        <w:t>Chaque User Story  représente une fonctionnalité complète que l’on peut mettre en production.</w:t>
+      </w:r>
+    </w:p>
+    <w:p>
+      <w:pPr>
+        <w:pStyle w:val="Normal"/>
+        <w:bidi w:val="0"/>
+        <w:jc w:val="left"/>
+        <w:rPr>
+          <w:u w:val="single"/>
+        </w:rPr>
+      </w:pPr>
+      <w:r>
+        <w:rPr>
+          <w:rFonts w:ascii="Arial" w:hAnsi="Arial"/>
+          <w:u w:val="single"/>
+        </w:rPr>
+        <w:t>Réalisé par le Product Owner :</w:t>
+      </w:r>
+    </w:p>
+    <w:p>
+      <w:pPr>
+        <w:pStyle w:val="Normal"/>
+        <w:bidi w:val="0"/>
+        <w:jc w:val="left"/>
+        <w:rPr>
+          <w:rFonts w:ascii="Arial" w:hAnsi="Arial"/>
+        </w:rPr>
+      </w:pPr>
+      <w:r>
+        <w:rPr>
+          <w:rFonts w:ascii="Arial" w:hAnsi="Arial"/>
+        </w:rPr>
+        <w:t>- titre ; en tant que « Personna », je veux …..</w:t>
+      </w:r>
+    </w:p>
+    <w:p>
+      <w:pPr>
+        <w:pStyle w:val="Normal"/>
+        <w:bidi w:val="0"/>
+        <w:jc w:val="left"/>
+        <w:rPr>
+          <w:rFonts w:ascii="Arial" w:hAnsi="Arial"/>
+        </w:rPr>
+      </w:pPr>
+      <w:r>
+        <w:rPr>
+          <w:rFonts w:ascii="Arial" w:hAnsi="Arial"/>
+        </w:rPr>
+        <w:t>- valeur métier</w:t>
+      </w:r>
+    </w:p>
+    <w:p>
+      <w:pPr>
+        <w:pStyle w:val="Normal"/>
+        <w:bidi w:val="0"/>
+        <w:jc w:val="left"/>
+        <w:rPr>
+          <w:rFonts w:ascii="Arial" w:hAnsi="Arial"/>
+        </w:rPr>
+      </w:pPr>
+      <w:r>
+        <w:rPr>
+          <w:rFonts w:ascii="Arial" w:hAnsi="Arial"/>
+        </w:rPr>
+        <w:t>- complexité</w:t>
+      </w:r>
+    </w:p>
+    <w:p>
+      <w:pPr>
+        <w:pStyle w:val="Normal"/>
+        <w:bidi w:val="0"/>
+        <w:jc w:val="left"/>
+        <w:rPr>
+          <w:rFonts w:ascii="Arial" w:hAnsi="Arial"/>
+        </w:rPr>
+      </w:pPr>
+      <w:r>
+        <w:rPr>
+          <w:rFonts w:ascii="Arial" w:hAnsi="Arial"/>
+        </w:rPr>
+        <w:t>- critere d’acceptation (détails nécessaires au titre, base pour concevoir les tests)</w:t>
       </w:r>
     </w:p>
     <w:p>
@@ -470,85 +563,59 @@
         <w:rPr>
           <w:rFonts w:ascii="Arial" w:hAnsi="Arial"/>
         </w:rPr>
-        <w:t>I</w:t>
-      </w:r>
-      <w:r>
-        <w:rPr>
-          <w:rFonts w:ascii="Arial" w:hAnsi="Arial"/>
-        </w:rPr>
-        <w:t xml:space="preserve">ndique l’importance pour le client de chaque fonctionnalité </w:t>
-      </w:r>
-    </w:p>
-    <w:p>
-      <w:pPr>
-        <w:pStyle w:val="Normal"/>
-        <w:bidi w:val="0"/>
-        <w:jc w:val="left"/>
-        <w:rPr>
-          <w:rFonts w:ascii="Arial" w:hAnsi="Arial"/>
-        </w:rPr>
-      </w:pPr>
-      <w:r>
-        <w:rPr>
-          <w:rFonts w:ascii="Arial" w:hAnsi="Arial"/>
-        </w:rPr>
-      </w:r>
-    </w:p>
-    <w:p>
-      <w:pPr>
-        <w:pStyle w:val="Normal"/>
-        <w:bidi w:val="0"/>
-        <w:jc w:val="left"/>
-        <w:rPr>
-          <w:rFonts w:ascii="Arial" w:hAnsi="Arial"/>
-          <w:b/>
-          <w:b/>
-          <w:bCs/>
-        </w:rPr>
-      </w:pPr>
-      <w:r>
-        <w:rPr>
-          <w:rFonts w:ascii="Arial" w:hAnsi="Arial"/>
-          <w:b/>
-          <w:bCs/>
-        </w:rPr>
-        <w:t xml:space="preserve">Compléxité </w:t>
-      </w:r>
-      <w:r>
-        <w:rPr>
-          <w:rFonts w:ascii="Arial" w:hAnsi="Arial"/>
-          <w:b/>
-          <w:bCs/>
-        </w:rPr>
-        <w:t>ou Story Points</w:t>
-      </w:r>
-    </w:p>
-    <w:p>
-      <w:pPr>
-        <w:pStyle w:val="Normal"/>
-        <w:bidi w:val="0"/>
-        <w:jc w:val="left"/>
-        <w:rPr>
-          <w:rFonts w:ascii="Arial" w:hAnsi="Arial"/>
-        </w:rPr>
-      </w:pPr>
-      <w:r>
-        <w:rPr>
-          <w:rFonts w:ascii="Arial" w:hAnsi="Arial"/>
-        </w:rPr>
-        <w:t>I</w:t>
-      </w:r>
-      <w:r>
-        <w:rPr>
-          <w:rFonts w:ascii="Arial" w:hAnsi="Arial"/>
-        </w:rPr>
-        <w:t xml:space="preserve">ndique </w:t>
-      </w:r>
-      <w:r>
-        <w:rPr>
-          <w:rFonts w:ascii="Arial" w:hAnsi="Arial"/>
-        </w:rPr>
-        <w:t xml:space="preserve">le degré de ressource nécessaire pour réaliser chaque fonctionnalité </w:t>
+        <w:t xml:space="preserve">Indique l’importance pour le client de chaque fonctionnalité </w:t>
+      </w:r>
+    </w:p>
+    <w:p>
+      <w:pPr>
+        <w:pStyle w:val="Normal"/>
+        <w:bidi w:val="0"/>
+        <w:jc w:val="left"/>
+        <w:rPr>
+          <w:rFonts w:ascii="Arial" w:hAnsi="Arial"/>
+        </w:rPr>
+      </w:pPr>
+      <w:r>
+        <w:rPr>
+          <w:rFonts w:ascii="Arial" w:hAnsi="Arial"/>
+        </w:rPr>
+      </w:r>
+    </w:p>
+    <w:p>
+      <w:pPr>
+        <w:pStyle w:val="Normal"/>
+        <w:bidi w:val="0"/>
+        <w:jc w:val="left"/>
+        <w:rPr>
+          <w:rFonts w:ascii="Arial" w:hAnsi="Arial"/>
+          <w:b/>
+          <w:b/>
+          <w:bCs/>
+        </w:rPr>
+      </w:pPr>
+      <w:r>
+        <w:rPr>
+          <w:rFonts w:ascii="Arial" w:hAnsi="Arial"/>
+          <w:b/>
+          <w:bCs/>
+        </w:rPr>
+        <w:t>Compléxité ou Story Points</w:t>
+      </w:r>
+    </w:p>
+    <w:p>
+      <w:pPr>
+        <w:pStyle w:val="Normal"/>
+        <w:bidi w:val="0"/>
+        <w:jc w:val="left"/>
+        <w:rPr>
+          <w:rFonts w:ascii="Arial" w:hAnsi="Arial"/>
+        </w:rPr>
+      </w:pPr>
+      <w:r>
+        <w:rPr>
+          <w:rFonts w:ascii="Arial" w:hAnsi="Arial"/>
+        </w:rPr>
+        <w:t xml:space="preserve">Indique le degré de ressource nécessaire pour réaliser chaque fonctionnalité </w:t>
       </w:r>
     </w:p>
     <w:p>
@@ -605,47 +672,7 @@
           <w:b w:val="false"/>
           <w:bCs w:val="false"/>
         </w:rPr>
-        <w:t>C</w:t>
-      </w:r>
-      <w:r>
-        <w:rPr>
-          <w:rFonts w:ascii="Arial" w:hAnsi="Arial"/>
-          <w:b w:val="false"/>
-          <w:bCs w:val="false"/>
-        </w:rPr>
-        <w:t xml:space="preserve">apacité </w:t>
-      </w:r>
-      <w:r>
-        <w:rPr>
-          <w:rFonts w:ascii="Arial" w:hAnsi="Arial"/>
-          <w:b w:val="false"/>
-          <w:bCs w:val="false"/>
-        </w:rPr>
-        <w:t xml:space="preserve">(valeur) </w:t>
-      </w:r>
-      <w:r>
-        <w:rPr>
-          <w:rFonts w:ascii="Arial" w:hAnsi="Arial"/>
-          <w:b w:val="false"/>
-          <w:bCs w:val="false"/>
-        </w:rPr>
-        <w:t xml:space="preserve">de l’équipe </w:t>
-      </w:r>
-      <w:r>
-        <w:rPr>
-          <w:rFonts w:ascii="Arial" w:hAnsi="Arial"/>
-          <w:b w:val="false"/>
-          <w:bCs w:val="false"/>
-        </w:rPr>
-        <w:t>technique</w:t>
-      </w:r>
-      <w:r>
-        <w:rPr>
-          <w:rFonts w:ascii="Arial" w:hAnsi="Arial"/>
-          <w:b w:val="false"/>
-          <w:bCs w:val="false"/>
-        </w:rPr>
-        <w:t xml:space="preserve"> en terme de réalisation</w:t>
+        <w:t>Capacité (valeur) de l’équipe technique en terme de réalisation au regard de la « complexité » de chaque fonctionnalité.</w:t>
       </w:r>
     </w:p>
     <w:p>
@@ -702,14 +729,18 @@
         <w:rPr>
           <w:rFonts w:ascii="Arial" w:hAnsi="Arial"/>
         </w:rPr>
-        <w:t>I</w:t>
-      </w:r>
-      <w:r>
-        <w:rPr>
-          <w:rFonts w:ascii="Arial" w:hAnsi="Arial"/>
-        </w:rPr>
-        <w:t xml:space="preserve">l va permettre de planifier les sprints et de prioriser les attentes et les besoins du client. </w:t>
-      </w:r>
+        <w:t>Il contient la liste des fonctionnalités, leur estimation en terme de compléxité, et la valeur métier. Il va permettre à l’équipe technique de planifier chaque itération et de prioriser les attentes et les besoins du client.</w:t>
+      </w:r>
+    </w:p>
+    <w:p>
+      <w:pPr>
+        <w:pStyle w:val="Normal"/>
+        <w:bidi w:val="0"/>
+        <w:jc w:val="left"/>
+        <w:rPr>
+          <w:rFonts w:ascii="Arial" w:hAnsi="Arial"/>
+        </w:rPr>
+      </w:pPr>
       <w:r>
         <w:rPr>
           <w:rFonts w:ascii="Arial" w:hAnsi="Arial"/>
@@ -750,6 +781,46 @@
           <w:b/>
           <w:bCs/>
         </w:rPr>
+      </w:r>
+    </w:p>
+    <w:p>
+      <w:pPr>
+        <w:pStyle w:val="Normal"/>
+        <w:bidi w:val="0"/>
+        <w:jc w:val="left"/>
+        <w:rPr>
+          <w:rFonts w:ascii="Arial" w:hAnsi="Arial"/>
+          <w:b/>
+          <w:b/>
+          <w:bCs/>
+        </w:rPr>
+      </w:pPr>
+      <w:r>
+        <w:rPr>
+          <w:rFonts w:ascii="Arial" w:hAnsi="Arial"/>
+          <w:b/>
+          <w:bCs/>
+        </w:rPr>
+      </w:r>
+    </w:p>
+    <w:p>
+      <w:pPr>
+        <w:pStyle w:val="Normal"/>
+        <w:bidi w:val="0"/>
+        <w:jc w:val="left"/>
+        <w:rPr>
+          <w:rFonts w:ascii="Arial" w:hAnsi="Arial"/>
+          <w:b/>
+          <w:b/>
+          <w:bCs/>
+        </w:rPr>
+      </w:pPr>
+      <w:r>
+        <w:rPr>
+          <w:rFonts w:ascii="Arial" w:hAnsi="Arial"/>
+          <w:b/>
+          <w:bCs/>
+        </w:rPr>
         <w:t>Planning Poker</w:t>
       </w:r>
     </w:p>
@@ -766,77 +837,55 @@
         <w:rPr>
           <w:rFonts w:ascii="Arial" w:hAnsi="Arial"/>
         </w:rPr>
-        <w:t>M</w:t>
-      </w:r>
-      <w:r>
-        <w:rPr>
-          <w:rFonts w:ascii="Arial" w:hAnsi="Arial"/>
-        </w:rPr>
-        <w:t>éthode d’estimation de la complexité quand on n’a pas de référence.</w:t>
-      </w:r>
-    </w:p>
-    <w:p>
-      <w:pPr>
-        <w:pStyle w:val="Normal"/>
-        <w:bidi w:val="0"/>
-        <w:jc w:val="left"/>
-        <w:rPr>
-          <w:rFonts w:ascii="Arial" w:hAnsi="Arial"/>
-        </w:rPr>
-      </w:pPr>
-      <w:r>
-        <w:rPr>
-          <w:rFonts w:ascii="Arial" w:hAnsi="Arial"/>
-        </w:rPr>
-        <w:t>Chaque membre donne une estimation en même temps à l’aide d’une carte que tout le monde retourne en même temps. L’opération se repète jusqu’à unanimité.</w:t>
-      </w:r>
-    </w:p>
-    <w:p>
-      <w:pPr>
-        <w:pStyle w:val="Normal"/>
-        <w:bidi w:val="0"/>
-        <w:jc w:val="left"/>
-        <w:rPr>
-          <w:rFonts w:ascii="Arial" w:hAnsi="Arial"/>
-        </w:rPr>
-      </w:pPr>
-      <w:r>
-        <w:rPr>
-          <w:rFonts w:ascii="Arial" w:hAnsi="Arial"/>
-        </w:rPr>
-      </w:r>
-    </w:p>
-    <w:p>
-      <w:pPr>
-        <w:pStyle w:val="Normal"/>
-        <w:bidi w:val="0"/>
-        <w:jc w:val="left"/>
-        <w:rPr>
-          <w:rFonts w:ascii="Arial" w:hAnsi="Arial"/>
-        </w:rPr>
-      </w:pPr>
-      <w:r>
-        <w:rPr>
-          <w:rFonts w:ascii="Arial" w:hAnsi="Arial"/>
-        </w:rPr>
-      </w:r>
-      <w:r>
-        <w:br w:type="page"/>
-      </w:r>
-    </w:p>
-    <w:p>
-      <w:pPr>
-        <w:pStyle w:val="Normal"/>
-        <w:bidi w:val="0"/>
-        <w:jc w:val="left"/>
-        <w:rPr>
-          <w:rFonts w:ascii="Arial" w:hAnsi="Arial"/>
-        </w:rPr>
-      </w:pPr>
-      <w:r>
-        <w:rPr>
-          <w:rFonts w:ascii="Arial" w:hAnsi="Arial"/>
-        </w:rPr>
+        <w:t>Méthode d’estimation de la complexité quand on n’a pas de référence.</w:t>
+      </w:r>
+    </w:p>
+    <w:p>
+      <w:pPr>
+        <w:pStyle w:val="Normal"/>
+        <w:bidi w:val="0"/>
+        <w:jc w:val="left"/>
+        <w:rPr>
+          <w:rFonts w:ascii="Arial" w:hAnsi="Arial"/>
+        </w:rPr>
+      </w:pPr>
+      <w:r>
+        <w:rPr>
+          <w:rFonts w:ascii="Arial" w:hAnsi="Arial"/>
+        </w:rPr>
+        <w:t>A base de la suite de Fibonacci : 1, 2, 3, 5, 8, 13, 21, 34, ...</w:t>
+      </w:r>
+    </w:p>
+    <w:p>
+      <w:pPr>
+        <w:pStyle w:val="Normal"/>
+        <w:bidi w:val="0"/>
+        <w:jc w:val="left"/>
+        <w:rPr>
+          <w:rFonts w:ascii="Arial" w:hAnsi="Arial"/>
+        </w:rPr>
+      </w:pPr>
+      <w:r>
+        <w:rPr>
+          <w:rFonts w:ascii="Arial" w:hAnsi="Arial"/>
+        </w:rPr>
+        <w:t>Chaque membre donne une estimation en même temps à l’aide d’une carte que tout le monde retourne en même temps.</w:t>
+      </w:r>
+    </w:p>
+    <w:p>
+      <w:pPr>
+        <w:pStyle w:val="Normal"/>
+        <w:bidi w:val="0"/>
+        <w:jc w:val="left"/>
+        <w:rPr>
+          <w:rFonts w:ascii="Arial" w:hAnsi="Arial"/>
+        </w:rPr>
+      </w:pPr>
+      <w:r>
+        <w:rPr>
+          <w:rFonts w:ascii="Arial" w:hAnsi="Arial"/>
+        </w:rPr>
+        <w:t>L’opération se repète jusqu’à unanimité.</w:t>
       </w:r>
     </w:p>
     <w:p>
@@ -859,6 +908,72 @@
           <w:bCs/>
           <w:color w:val="0000FF"/>
         </w:rPr>
+      </w:r>
+    </w:p>
+    <w:p>
+      <w:pPr>
+        <w:pStyle w:val="Normal"/>
+        <w:bidi w:val="0"/>
+        <w:jc w:val="left"/>
+        <w:rPr>
+          <w:rFonts w:ascii="Arial" w:hAnsi="Arial"/>
+          <w:b/>
+          <w:b/>
+          <w:bCs/>
+          <w:color w:val="0000FF"/>
+        </w:rPr>
+      </w:pPr>
+      <w:r>
+        <w:rPr>
+          <w:rFonts w:ascii="Arial" w:hAnsi="Arial"/>
+          <w:b/>
+          <w:bCs/>
+          <w:color w:val="0000FF"/>
+        </w:rPr>
+      </w:r>
+    </w:p>
+    <w:p>
+      <w:pPr>
+        <w:pStyle w:val="Normal"/>
+        <w:bidi w:val="0"/>
+        <w:jc w:val="left"/>
+        <w:rPr>
+          <w:rFonts w:ascii="Arial" w:hAnsi="Arial"/>
+          <w:b/>
+          <w:b/>
+          <w:bCs/>
+          <w:color w:val="0000FF"/>
+        </w:rPr>
+      </w:pPr>
+      <w:r>
+        <w:rPr>
+          <w:rFonts w:ascii="Arial" w:hAnsi="Arial"/>
+          <w:b/>
+          <w:bCs/>
+          <w:color w:val="0000FF"/>
+        </w:rPr>
+      </w:r>
+    </w:p>
+    <w:p>
+      <w:pPr>
+        <w:pStyle w:val="Normal"/>
+        <w:bidi w:val="0"/>
+        <w:jc w:val="left"/>
+        <w:rPr>
+          <w:rFonts w:ascii="Arial" w:hAnsi="Arial"/>
+          <w:b/>
+          <w:b/>
+          <w:bCs/>
+          <w:color w:val="0000FF"/>
+        </w:rPr>
+      </w:pPr>
+      <w:r>
+        <w:rPr>
+          <w:rFonts w:ascii="Arial" w:hAnsi="Arial"/>
+          <w:b/>
+          <w:bCs/>
+          <w:color w:val="0000FF"/>
+        </w:rPr>
         <w:t>Itérations</w:t>
       </w:r>
     </w:p>
@@ -892,15 +1007,7 @@
           <w:b/>
           <w:bCs/>
         </w:rPr>
-        <w:t xml:space="preserve">Sprint </w:t>
-      </w:r>
-      <w:r>
-        <w:rPr>
-          <w:rFonts w:ascii="Arial" w:hAnsi="Arial"/>
-          <w:b/>
-          <w:bCs/>
-        </w:rPr>
-        <w:t>ou itération</w:t>
+        <w:t>Sprint ou itération</w:t>
       </w:r>
     </w:p>
     <w:p>
@@ -952,45 +1059,39 @@
           <w:b/>
           <w:bCs/>
         </w:rPr>
-        <w:t>Sprint</w:t>
-      </w:r>
-      <w:r>
-        <w:rPr>
-          <w:rFonts w:ascii="Arial" w:hAnsi="Arial"/>
-          <w:b/>
-          <w:bCs/>
-        </w:rPr>
-        <w:t xml:space="preserve"> </w:t>
-      </w:r>
-      <w:r>
-        <w:rPr>
-          <w:rFonts w:ascii="Arial" w:hAnsi="Arial"/>
-          <w:b/>
-          <w:bCs/>
-        </w:rPr>
-        <w:t>Planning</w:t>
-      </w:r>
-    </w:p>
-    <w:p>
-      <w:pPr>
-        <w:pStyle w:val="Normal"/>
-        <w:bidi w:val="0"/>
-        <w:jc w:val="left"/>
-        <w:rPr>
-          <w:rFonts w:ascii="Arial" w:hAnsi="Arial"/>
-        </w:rPr>
-      </w:pPr>
-      <w:r>
-        <w:rPr>
-          <w:rFonts w:ascii="Arial" w:hAnsi="Arial"/>
-        </w:rPr>
-        <w:t xml:space="preserve">Réunion de plannification </w:t>
-      </w:r>
-      <w:r>
-        <w:rPr>
-          <w:rFonts w:ascii="Arial" w:hAnsi="Arial"/>
-        </w:rPr>
-        <w:t>de l’équipe technique en début d’itération. Ils produisent le Sprint Planning à partir du Product Backlog</w:t>
+        <w:t>Sprint Planning</w:t>
+      </w:r>
+    </w:p>
+    <w:p>
+      <w:pPr>
+        <w:pStyle w:val="Normal"/>
+        <w:bidi w:val="0"/>
+        <w:jc w:val="left"/>
+        <w:rPr>
+          <w:rFonts w:ascii="Arial" w:hAnsi="Arial"/>
+        </w:rPr>
+      </w:pPr>
+      <w:r>
+        <w:rPr>
+          <w:rFonts w:ascii="Arial" w:hAnsi="Arial"/>
+        </w:rPr>
+        <w:t>Réunion de plannification de l’équipe technique en début d’itération.</w:t>
+      </w:r>
+    </w:p>
+    <w:p>
+      <w:pPr>
+        <w:pStyle w:val="Normal"/>
+        <w:bidi w:val="0"/>
+        <w:jc w:val="left"/>
+        <w:rPr>
+          <w:rFonts w:ascii="Arial" w:hAnsi="Arial"/>
+        </w:rPr>
+      </w:pPr>
+      <w:r>
+        <w:rPr>
+          <w:rFonts w:ascii="Arial" w:hAnsi="Arial"/>
+        </w:rPr>
+        <w:t>Ils produisent le Sprint Planning à partir du Product Backlog</w:t>
       </w:r>
     </w:p>
     <w:p>
@@ -1094,13 +1195,7 @@
         <w:rPr>
           <w:rFonts w:ascii="Arial" w:hAnsi="Arial"/>
         </w:rPr>
-        <w:t>R</w:t>
-      </w:r>
-      <w:r>
-        <w:rPr>
-          <w:rFonts w:ascii="Arial" w:hAnsi="Arial"/>
-        </w:rPr>
-        <w:t xml:space="preserve">éunion équipe projet sur les processus, leurs dysfonctionnements ou ce qui peut être amélioré </w:t>
+        <w:t xml:space="preserve">Réunion équipe technique sur les processus, leurs dysfonctionnements ou ce qui peut être amélioré </w:t>
       </w:r>
     </w:p>
     <w:p>
@@ -1229,212 +1324,164 @@
         <w:jc w:val="left"/>
         <w:rPr>
           <w:rFonts w:ascii="Arial" w:hAnsi="Arial"/>
-        </w:rPr>
-      </w:pPr>
-      <w:r>
-        <w:rPr>
-          <w:rFonts w:ascii="Arial" w:hAnsi="Arial"/>
-        </w:rPr>
-      </w:r>
-    </w:p>
-    <w:p>
-      <w:pPr>
-        <w:pStyle w:val="Normal"/>
-        <w:bidi w:val="0"/>
-        <w:jc w:val="left"/>
-        <w:rPr>
-          <w:rFonts w:ascii="Arial" w:hAnsi="Arial"/>
-        </w:rPr>
-      </w:pPr>
-      <w:r>
-        <w:rPr>
-          <w:rFonts w:ascii="Arial" w:hAnsi="Arial"/>
-        </w:rPr>
-      </w:r>
-    </w:p>
-    <w:p>
-      <w:pPr>
-        <w:pStyle w:val="Normal"/>
-        <w:bidi w:val="0"/>
-        <w:jc w:val="left"/>
-        <w:rPr>
-          <w:rFonts w:ascii="Arial" w:hAnsi="Arial"/>
-          <w:b/>
-          <w:b/>
-          <w:bCs/>
-        </w:rPr>
-      </w:pPr>
-      <w:r>
-        <w:rPr>
-          <w:rFonts w:ascii="Arial" w:hAnsi="Arial"/>
-          <w:b/>
-          <w:bCs/>
-        </w:rPr>
-        <w:t xml:space="preserve">Release </w:t>
-      </w:r>
-      <w:r>
-        <w:rPr>
-          <w:rFonts w:ascii="Arial" w:hAnsi="Arial"/>
-          <w:b/>
-          <w:bCs/>
-        </w:rPr>
-        <w:t>Plan</w:t>
-      </w:r>
-    </w:p>
-    <w:p>
-      <w:pPr>
-        <w:pStyle w:val="Normal"/>
-        <w:bidi w:val="0"/>
-        <w:jc w:val="left"/>
-        <w:rPr>
-          <w:rFonts w:ascii="Arial" w:hAnsi="Arial"/>
-        </w:rPr>
-      </w:pPr>
-      <w:r>
-        <w:rPr>
-          <w:rFonts w:ascii="Arial" w:hAnsi="Arial"/>
-        </w:rPr>
-      </w:r>
-    </w:p>
-    <w:p>
-      <w:pPr>
-        <w:pStyle w:val="Normal"/>
-        <w:bidi w:val="0"/>
-        <w:jc w:val="left"/>
-        <w:rPr>
-          <w:rFonts w:ascii="Arial" w:hAnsi="Arial"/>
-        </w:rPr>
-      </w:pPr>
-      <w:r>
-        <w:rPr>
-          <w:rFonts w:ascii="Arial" w:hAnsi="Arial"/>
-        </w:rPr>
-      </w:r>
-    </w:p>
-    <w:p>
-      <w:pPr>
-        <w:pStyle w:val="Normal"/>
-        <w:bidi w:val="0"/>
-        <w:jc w:val="left"/>
-        <w:rPr>
-          <w:rFonts w:ascii="Arial" w:hAnsi="Arial"/>
-        </w:rPr>
-      </w:pPr>
-      <w:r>
-        <w:rPr>
-          <w:rFonts w:ascii="Arial" w:hAnsi="Arial"/>
-        </w:rPr>
-      </w:r>
-    </w:p>
-    <w:p>
-      <w:pPr>
-        <w:pStyle w:val="Normal"/>
-        <w:bidi w:val="0"/>
-        <w:jc w:val="left"/>
-        <w:rPr>
-          <w:rFonts w:ascii="Arial" w:hAnsi="Arial"/>
-          <w:b/>
-          <w:b/>
-          <w:bCs/>
-        </w:rPr>
-      </w:pPr>
-      <w:r>
-        <w:rPr>
-          <w:rFonts w:ascii="Arial" w:hAnsi="Arial"/>
-          <w:b/>
-          <w:bCs/>
-        </w:rPr>
-        <w:t xml:space="preserve">Release </w:t>
-      </w:r>
-      <w:r>
-        <w:rPr>
-          <w:rFonts w:ascii="Arial" w:hAnsi="Arial"/>
-          <w:b/>
-          <w:bCs/>
-        </w:rPr>
-        <w:t>Trains</w:t>
-      </w:r>
-    </w:p>
-    <w:p>
-      <w:pPr>
-        <w:pStyle w:val="Normal"/>
-        <w:bidi w:val="0"/>
-        <w:jc w:val="left"/>
-        <w:rPr>
-          <w:rFonts w:ascii="Arial" w:hAnsi="Arial"/>
-        </w:rPr>
-      </w:pPr>
-      <w:r>
-        <w:rPr>
-          <w:rFonts w:ascii="Arial" w:hAnsi="Arial"/>
-        </w:rPr>
-      </w:r>
-    </w:p>
-    <w:p>
-      <w:pPr>
-        <w:pStyle w:val="Normal"/>
-        <w:bidi w:val="0"/>
-        <w:jc w:val="left"/>
-        <w:rPr>
-          <w:rFonts w:ascii="Arial" w:hAnsi="Arial"/>
-        </w:rPr>
-      </w:pPr>
-      <w:r>
-        <w:rPr>
-          <w:rFonts w:ascii="Arial" w:hAnsi="Arial"/>
-        </w:rPr>
-      </w:r>
-    </w:p>
-    <w:p>
-      <w:pPr>
-        <w:pStyle w:val="Normal"/>
-        <w:bidi w:val="0"/>
-        <w:jc w:val="left"/>
-        <w:rPr>
-          <w:b/>
-          <w:b/>
-          <w:bCs/>
-        </w:rPr>
-      </w:pPr>
-      <w:r>
-        <w:rPr>
-          <w:rFonts w:ascii="Arial" w:hAnsi="Arial"/>
-        </w:rPr>
-      </w:r>
-    </w:p>
-    <w:p>
-      <w:pPr>
-        <w:pStyle w:val="Normal"/>
-        <w:bidi w:val="0"/>
-        <w:jc w:val="left"/>
-        <w:rPr>
-          <w:rFonts w:ascii="Arial" w:hAnsi="Arial"/>
-        </w:rPr>
-      </w:pPr>
-      <w:r>
-        <w:rPr>
-          <w:rFonts w:ascii="Arial" w:hAnsi="Arial"/>
-        </w:rPr>
-      </w:r>
-    </w:p>
-    <w:p>
-      <w:pPr>
-        <w:pStyle w:val="Normal"/>
-        <w:bidi w:val="0"/>
-        <w:jc w:val="left"/>
-        <w:rPr>
-          <w:rFonts w:ascii="Arial" w:hAnsi="Arial"/>
-          <w:b w:val="false"/>
-          <w:b w:val="false"/>
-          <w:bCs w:val="false"/>
-        </w:rPr>
-      </w:pPr>
-      <w:r>
-        <w:rPr>
-          <w:rFonts w:ascii="Arial" w:hAnsi="Arial"/>
-          <w:b w:val="false"/>
-          <w:bCs w:val="false"/>
-        </w:rPr>
+          <w:b/>
+          <w:b/>
+          <w:bCs/>
+          <w:color w:val="0000FF"/>
+        </w:rPr>
+      </w:pPr>
+      <w:r>
+        <w:rPr>
+          <w:rFonts w:ascii="Arial" w:hAnsi="Arial"/>
+          <w:b/>
+          <w:bCs/>
+          <w:color w:val="0000FF"/>
+        </w:rPr>
+        <w:t>Release</w:t>
+      </w:r>
+    </w:p>
+    <w:p>
+      <w:pPr>
+        <w:pStyle w:val="Normal"/>
+        <w:bidi w:val="0"/>
+        <w:jc w:val="left"/>
+        <w:rPr>
+          <w:rFonts w:ascii="Arial" w:hAnsi="Arial"/>
+        </w:rPr>
+      </w:pPr>
+      <w:r>
+        <w:rPr>
+          <w:rFonts w:ascii="Arial" w:hAnsi="Arial"/>
+        </w:rPr>
+      </w:r>
+    </w:p>
+    <w:p>
+      <w:pPr>
+        <w:pStyle w:val="Normal"/>
+        <w:bidi w:val="0"/>
+        <w:jc w:val="left"/>
+        <w:rPr>
+          <w:rFonts w:ascii="Arial" w:hAnsi="Arial"/>
+          <w:b/>
+          <w:b/>
+          <w:bCs/>
+        </w:rPr>
+      </w:pPr>
+      <w:r>
+        <w:rPr>
+          <w:rFonts w:ascii="Arial" w:hAnsi="Arial"/>
+          <w:b/>
+          <w:bCs/>
+        </w:rPr>
+        <w:t>Release Plan</w:t>
+      </w:r>
+    </w:p>
+    <w:p>
+      <w:pPr>
+        <w:pStyle w:val="Normal"/>
+        <w:bidi w:val="0"/>
+        <w:jc w:val="left"/>
+        <w:rPr>
+          <w:rFonts w:ascii="Arial" w:hAnsi="Arial"/>
+        </w:rPr>
+      </w:pPr>
+      <w:r>
+        <w:rPr>
+          <w:rFonts w:ascii="Arial" w:hAnsi="Arial"/>
+        </w:rPr>
+        <w:t>Le Release Planning est une "macro" planification (ou planification haut niveau) permettant de définir une ligne directrice en se projetant sur plusieurs semaines ou plusieurs mois.</w:t>
+      </w:r>
+    </w:p>
+    <w:p>
+      <w:pPr>
+        <w:pStyle w:val="Normal"/>
+        <w:bidi w:val="0"/>
+        <w:jc w:val="left"/>
+        <w:rPr>
+          <w:rFonts w:ascii="Arial" w:hAnsi="Arial"/>
+        </w:rPr>
+      </w:pPr>
+      <w:r>
+        <w:rPr>
+          <w:rFonts w:ascii="Arial" w:hAnsi="Arial"/>
+        </w:rPr>
+        <w:t>Le Release Planning permet :</w:t>
+        <w:br/>
+        <w:t>⏱D'estimer les dates de disponibilité des nouvelles fonctionnalités (fixed scope) ou inversement, les fonctionnalités disponibles à une certaine date (fixed deadline).</w:t>
+        <w:br/>
+        <w:t>🚨De déceler les problèmes et retards puis réagir le plus tôt possible.</w:t>
+        <w:br/>
+        <w:t>🎯De partager une vision d'ensemble.</w:t>
+        <w:br/>
+        <w:t>📦Synchroniser les équipes en cas d'interdépendance.</w:t>
+      </w:r>
+    </w:p>
+    <w:p>
+      <w:pPr>
+        <w:pStyle w:val="Normal"/>
+        <w:bidi w:val="0"/>
+        <w:jc w:val="left"/>
+        <w:rPr>
+          <w:rFonts w:ascii="Arial" w:hAnsi="Arial"/>
+        </w:rPr>
+      </w:pPr>
+      <w:r>
+        <w:rPr>
+          <w:rFonts w:ascii="Arial" w:hAnsi="Arial"/>
+        </w:rPr>
+      </w:r>
+    </w:p>
+    <w:p>
+      <w:pPr>
+        <w:pStyle w:val="Normal"/>
+        <w:bidi w:val="0"/>
+        <w:jc w:val="left"/>
+        <w:rPr>
+          <w:rFonts w:ascii="Arial" w:hAnsi="Arial"/>
+          <w:b/>
+          <w:b/>
+          <w:bCs/>
+        </w:rPr>
+      </w:pPr>
+      <w:r>
+        <w:rPr>
+          <w:rFonts w:ascii="Arial" w:hAnsi="Arial"/>
+          <w:b/>
+          <w:bCs/>
+        </w:rPr>
+        <w:t>Release Trains</w:t>
+      </w:r>
+    </w:p>
+    <w:p>
+      <w:pPr>
+        <w:pStyle w:val="Normal"/>
+        <w:bidi w:val="0"/>
+        <w:jc w:val="left"/>
+        <w:rPr>
+          <w:rFonts w:ascii="Arial" w:hAnsi="Arial"/>
+        </w:rPr>
+      </w:pPr>
+      <w:r>
+        <w:rPr>
+          <w:rFonts w:ascii="Arial" w:hAnsi="Arial"/>
+        </w:rPr>
+        <w:t>L'Agile Release Train (ART) est une équipe d'équipes Agile de longue durée, qui, avec d'autres parties prenantes, développe et délivre des solutions de façon incrémentale en utilisant une série d'iterations fixes au sein d'un program increment.</w:t>
+      </w:r>
+    </w:p>
+    <w:p>
+      <w:pPr>
+        <w:pStyle w:val="Normal"/>
+        <w:bidi w:val="0"/>
+        <w:jc w:val="left"/>
+        <w:rPr>
+          <w:rFonts w:ascii="Arial" w:hAnsi="Arial"/>
+        </w:rPr>
+      </w:pPr>
+      <w:r>
+        <w:rPr>
+          <w:rFonts w:ascii="Arial" w:hAnsi="Arial"/>
+        </w:rPr>
+        <w:t>L'ART aligne des équipes sur une mission métier et technologique commune.</w:t>
       </w:r>
     </w:p>
     <w:sectPr>
@@ -1444,6 +1491,7 @@
       <w:pgNumType w:fmt="decimal"/>
       <w:formProt w:val="false"/>
       <w:textDirection w:val="lrTb"/>
+      <w:docGrid w:type="default" w:linePitch="100" w:charSpace="0"/>
     </w:sectPr>
   </w:body>
 </w:document>
@@ -1463,7 +1511,6 @@
     </w:rPrDefault>
     <w:pPrDefault>
       <w:pPr>
-        <w:widowControl/>
         <w:suppressAutoHyphens w:val="true"/>
       </w:pPr>
     </w:pPrDefault>
@@ -1473,7 +1520,10 @@
     <w:qFormat/>
     <w:pPr>
       <w:widowControl/>
+      <w:suppressAutoHyphens w:val="true"/>
       <w:bidi w:val="0"/>
+      <w:spacing w:before="0" w:after="0"/>
+      <w:jc w:val="left"/>
     </w:pPr>
     <w:rPr>
       <w:rFonts w:ascii="Liberation Serif" w:hAnsi="Liberation Serif" w:eastAsia="NSimSun" w:cs="Lucida Sans"/>
